--- a/test/inputs/SDG_Metadata_Authoring_Tool__Word_Harmonized_v1.0.docx
+++ b/test/inputs/SDG_Metadata_Authoring_Tool__Word_Harmonized_v1.0.docx
@@ -159,9 +159,6 @@
       </w:pPr>
       <w:r>
         <w:t>5</w:t>
-      </w:r>
-      <w:r>
-        <w:tab/>
       </w:r>
     </w:p>
     <w:p>
@@ -2917,19 +2914,12 @@
 </file>
 
 <file path=customXml/item1.xml><?xml version="1.0" encoding="utf-8"?>
-<?mso-contentType ?>
-<FormTemplates xmlns="http://schemas.microsoft.com/sharepoint/v3/contenttype/forms">
-  <Display>DocumentLibraryForm</Display>
-  <Edit>DocumentLibraryForm</Edit>
-  <New>DocumentLibraryForm</New>
-</FormTemplates>
+<p:properties xmlns:p="http://schemas.microsoft.com/office/2006/metadata/properties" xmlns:xsi="http://www.w3.org/2001/XMLSchema-instance" xmlns:pc="http://schemas.microsoft.com/office/infopath/2007/PartnerControls">
+  <documentManagement/>
+</p:properties>
 </file>
 
 <file path=customXml/item2.xml><?xml version="1.0" encoding="utf-8"?>
-<b:Sources xmlns:b="http://schemas.openxmlformats.org/officeDocument/2006/bibliography" xmlns="http://schemas.openxmlformats.org/officeDocument/2006/bibliography" SelectedStyle="\APA.XSL" StyleName="APA"/>
-</file>
-
-<file path=customXml/item3.xml><?xml version="1.0" encoding="utf-8"?>
 <ct:contentTypeSchema xmlns:ct="http://schemas.microsoft.com/office/2006/metadata/contentType" xmlns:ma="http://schemas.microsoft.com/office/2006/metadata/properties/metaAttributes" ct:_="" ma:_="" ma:contentTypeName="Document" ma:contentTypeID="0x0101008EE7F21911161940AE65962A8E75FD0D" ma:contentTypeVersion="13" ma:contentTypeDescription="Create a new document." ma:contentTypeScope="" ma:versionID="54927095fba6da4b52aeabac7d48d121">
   <xsd:schema xmlns:xsd="http://www.w3.org/2001/XMLSchema" xmlns:xs="http://www.w3.org/2001/XMLSchema" xmlns:p="http://schemas.microsoft.com/office/2006/metadata/properties" xmlns:ns3="d114b01d-ae01-4749-b845-9d88e7ef5c0e" xmlns:ns4="f2d2d782-0088-4826-96df-71eba56e6d2e" targetNamespace="http://schemas.microsoft.com/office/2006/metadata/properties" ma:root="true" ma:fieldsID="f1b768a7440a8c3395834a71ccb7a817" ns3:_="" ns4:_="">
     <xsd:import namespace="d114b01d-ae01-4749-b845-9d88e7ef5c0e"/>
@@ -3152,29 +3142,37 @@
 </ct:contentTypeSchema>
 </file>
 
+<file path=customXml/item3.xml><?xml version="1.0" encoding="utf-8"?>
+<b:Sources xmlns:b="http://schemas.openxmlformats.org/officeDocument/2006/bibliography" xmlns="http://schemas.openxmlformats.org/officeDocument/2006/bibliography" SelectedStyle="\APA.XSL" StyleName="APA"/>
+</file>
+
 <file path=customXml/item4.xml><?xml version="1.0" encoding="utf-8"?>
-<p:properties xmlns:p="http://schemas.microsoft.com/office/2006/metadata/properties" xmlns:xsi="http://www.w3.org/2001/XMLSchema-instance" xmlns:pc="http://schemas.microsoft.com/office/infopath/2007/PartnerControls">
-  <documentManagement/>
-</p:properties>
+<?mso-contentType ?>
+<FormTemplates xmlns="http://schemas.microsoft.com/sharepoint/v3/contenttype/forms">
+  <Display>DocumentLibraryForm</Display>
+  <Edit>DocumentLibraryForm</Edit>
+  <New>DocumentLibraryForm</New>
+</FormTemplates>
 </file>
 
 <file path=customXml/itemProps1.xml><?xml version="1.0" encoding="utf-8"?>
-<ds:datastoreItem xmlns:ds="http://schemas.openxmlformats.org/officeDocument/2006/customXml" ds:itemID="{A41597E2-36A1-4F03-9734-5BC6BE2D7E64}">
+<ds:datastoreItem xmlns:ds="http://schemas.openxmlformats.org/officeDocument/2006/customXml" ds:itemID="{76597A22-7BCB-4E17-AD05-698BA4F6D47D}">
   <ds:schemaRefs>
-    <ds:schemaRef ds:uri="http://schemas.microsoft.com/sharepoint/v3/contenttype/forms"/>
+    <ds:schemaRef ds:uri="d114b01d-ae01-4749-b845-9d88e7ef5c0e"/>
+    <ds:schemaRef ds:uri="f2d2d782-0088-4826-96df-71eba56e6d2e"/>
+    <ds:schemaRef ds:uri="http://purl.org/dc/elements/1.1/"/>
+    <ds:schemaRef ds:uri="http://www.w3.org/XML/1998/namespace"/>
+    <ds:schemaRef ds:uri="http://purl.org/dc/terms/"/>
+    <ds:schemaRef ds:uri="http://schemas.microsoft.com/office/infopath/2007/PartnerControls"/>
+    <ds:schemaRef ds:uri="http://schemas.microsoft.com/office/2006/documentManagement/types"/>
+    <ds:schemaRef ds:uri="http://schemas.openxmlformats.org/package/2006/metadata/core-properties"/>
+    <ds:schemaRef ds:uri="http://schemas.microsoft.com/office/2006/metadata/properties"/>
+    <ds:schemaRef ds:uri="http://purl.org/dc/dcmitype/"/>
   </ds:schemaRefs>
 </ds:datastoreItem>
 </file>
 
 <file path=customXml/itemProps2.xml><?xml version="1.0" encoding="utf-8"?>
-<ds:datastoreItem xmlns:ds="http://schemas.openxmlformats.org/officeDocument/2006/customXml" ds:itemID="{3529F4C9-49A8-42CA-861A-138676B44771}">
-  <ds:schemaRefs>
-    <ds:schemaRef ds:uri="http://schemas.openxmlformats.org/officeDocument/2006/bibliography"/>
-  </ds:schemaRefs>
-</ds:datastoreItem>
-</file>
-
-<file path=customXml/itemProps3.xml><?xml version="1.0" encoding="utf-8"?>
 <ds:datastoreItem xmlns:ds="http://schemas.openxmlformats.org/officeDocument/2006/customXml" ds:itemID="{794E3E28-AA33-41F9-8761-47F8137C25AA}">
   <ds:schemaRefs>
     <ds:schemaRef ds:uri="http://schemas.microsoft.com/office/2006/metadata/contentType"/>
@@ -3193,19 +3191,18 @@
 </ds:datastoreItem>
 </file>
 
+<file path=customXml/itemProps3.xml><?xml version="1.0" encoding="utf-8"?>
+<ds:datastoreItem xmlns:ds="http://schemas.openxmlformats.org/officeDocument/2006/customXml" ds:itemID="{3529F4C9-49A8-42CA-861A-138676B44771}">
+  <ds:schemaRefs>
+    <ds:schemaRef ds:uri="http://schemas.openxmlformats.org/officeDocument/2006/bibliography"/>
+  </ds:schemaRefs>
+</ds:datastoreItem>
+</file>
+
 <file path=customXml/itemProps4.xml><?xml version="1.0" encoding="utf-8"?>
-<ds:datastoreItem xmlns:ds="http://schemas.openxmlformats.org/officeDocument/2006/customXml" ds:itemID="{76597A22-7BCB-4E17-AD05-698BA4F6D47D}">
+<ds:datastoreItem xmlns:ds="http://schemas.openxmlformats.org/officeDocument/2006/customXml" ds:itemID="{A41597E2-36A1-4F03-9734-5BC6BE2D7E64}">
   <ds:schemaRefs>
-    <ds:schemaRef ds:uri="d114b01d-ae01-4749-b845-9d88e7ef5c0e"/>
-    <ds:schemaRef ds:uri="f2d2d782-0088-4826-96df-71eba56e6d2e"/>
-    <ds:schemaRef ds:uri="http://purl.org/dc/elements/1.1/"/>
-    <ds:schemaRef ds:uri="http://www.w3.org/XML/1998/namespace"/>
-    <ds:schemaRef ds:uri="http://purl.org/dc/terms/"/>
-    <ds:schemaRef ds:uri="http://schemas.microsoft.com/office/infopath/2007/PartnerControls"/>
-    <ds:schemaRef ds:uri="http://schemas.microsoft.com/office/2006/documentManagement/types"/>
-    <ds:schemaRef ds:uri="http://schemas.openxmlformats.org/package/2006/metadata/core-properties"/>
-    <ds:schemaRef ds:uri="http://schemas.microsoft.com/office/2006/metadata/properties"/>
-    <ds:schemaRef ds:uri="http://purl.org/dc/dcmitype/"/>
+    <ds:schemaRef ds:uri="http://schemas.microsoft.com/sharepoint/v3/contenttype/forms"/>
   </ds:schemaRefs>
 </ds:datastoreItem>
 </file>
--- a/test/inputs/SDG_Metadata_Authoring_Tool__Word_Harmonized_v1.0.docx
+++ b/test/inputs/SDG_Metadata_Authoring_Tool__Word_Harmonized_v1.0.docx
@@ -198,7 +198,15 @@
         <w:pStyle w:val="MIndHeader"/>
       </w:pPr>
       <w:r>
-        <w:t>0.g. International organisations(s) responsible for global monitoring</w:t>
+        <w:t xml:space="preserve">0.g. </w:t>
+      </w:r>
+      <w:proofErr w:type="gramStart"/>
+      <w:r>
+        <w:t>International</w:t>
+      </w:r>
+      <w:proofErr w:type="gramEnd"/>
+      <w:r>
+        <w:t xml:space="preserve"> organisations(s) responsible for global monitoring</w:t>
       </w:r>
     </w:p>
     <w:p>
@@ -429,11 +437,6 @@
     </w:p>
     <w:p>
       <w:pPr>
-        <w:pStyle w:val="MText"/>
-      </w:pPr>
-    </w:p>
-    <w:p>
-      <w:pPr>
         <w:pStyle w:val="MHeader"/>
       </w:pPr>
       <w:r>
@@ -514,11 +517,6 @@
     </w:p>
     <w:p>
       <w:pPr>
-        <w:pStyle w:val="MText"/>
-      </w:pPr>
-    </w:p>
-    <w:p>
-      <w:pPr>
         <w:pStyle w:val="MHeader"/>
       </w:pPr>
       <w:r>
@@ -682,8 +680,239 @@
         <w:pStyle w:val="MText"/>
       </w:pPr>
       <w:r>
+        <w:t>2</w:t>
+      </w:r>
+      <w:r>
+        <w:t>8</w:t>
+      </w:r>
+    </w:p>
+    <w:p>
+      <w:pPr>
+        <w:pStyle w:val="MText"/>
+      </w:pPr>
+    </w:p>
+    <w:p>
+      <w:pPr>
+        <w:pStyle w:val="MHeader"/>
+      </w:pPr>
+      <w:r>
         <w:lastRenderedPageBreak/>
-        <w:t>2</w:t>
+        <w:t>4. Other methodological considerations</w:t>
+      </w:r>
+    </w:p>
+    <w:p>
+      <w:pPr>
+        <w:pStyle w:val="MHeader2"/>
+      </w:pPr>
+      <w:r>
+        <w:t>4.a. Rationale</w:t>
+      </w:r>
+    </w:p>
+    <w:p>
+      <w:pPr>
+        <w:pStyle w:val="MText"/>
+      </w:pPr>
+      <w:r>
+        <w:t>30</w:t>
+      </w:r>
+    </w:p>
+    <w:p>
+      <w:pPr>
+        <w:pStyle w:val="MText"/>
+      </w:pPr>
+    </w:p>
+    <w:p>
+      <w:pPr>
+        <w:pStyle w:val="MHeader2"/>
+      </w:pPr>
+      <w:r>
+        <w:t>4.b. Comment and limitations</w:t>
+      </w:r>
+    </w:p>
+    <w:p>
+      <w:pPr>
+        <w:pStyle w:val="MText"/>
+      </w:pPr>
+      <w:r>
+        <w:t>31</w:t>
+      </w:r>
+    </w:p>
+    <w:p>
+      <w:pPr>
+        <w:pStyle w:val="MText"/>
+      </w:pPr>
+    </w:p>
+    <w:p>
+      <w:pPr>
+        <w:pStyle w:val="MHeader2"/>
+      </w:pPr>
+      <w:r>
+        <w:t>4.c. Method of computation</w:t>
+      </w:r>
+    </w:p>
+    <w:p>
+      <w:pPr>
+        <w:pStyle w:val="MText"/>
+      </w:pPr>
+      <w:r>
+        <w:t>32</w:t>
+      </w:r>
+    </w:p>
+    <w:p>
+      <w:pPr>
+        <w:pStyle w:val="MText"/>
+      </w:pPr>
+    </w:p>
+    <w:p>
+      <w:pPr>
+        <w:pStyle w:val="MHeader2"/>
+      </w:pPr>
+      <w:r>
+        <w:t>4.d. Validation</w:t>
+      </w:r>
+    </w:p>
+    <w:p>
+      <w:pPr>
+        <w:pStyle w:val="MText"/>
+      </w:pPr>
+      <w:r>
+        <w:t>33</w:t>
+      </w:r>
+    </w:p>
+    <w:p>
+      <w:pPr>
+        <w:pStyle w:val="MText"/>
+      </w:pPr>
+    </w:p>
+    <w:p>
+      <w:pPr>
+        <w:pStyle w:val="MHeader2"/>
+      </w:pPr>
+      <w:r>
+        <w:t>4.e. Adjustments</w:t>
+      </w:r>
+    </w:p>
+    <w:p>
+      <w:pPr>
+        <w:pStyle w:val="MText"/>
+      </w:pPr>
+      <w:r>
+        <w:t>34</w:t>
+      </w:r>
+    </w:p>
+    <w:p>
+      <w:pPr>
+        <w:pStyle w:val="MText"/>
+      </w:pPr>
+    </w:p>
+    <w:p>
+      <w:pPr>
+        <w:pStyle w:val="MHeader2"/>
+      </w:pPr>
+      <w:r>
+        <w:t>4.f. Treatment of missing values (</w:t>
+      </w:r>
+      <w:proofErr w:type="spellStart"/>
+      <w:r>
+        <w:t>i</w:t>
+      </w:r>
+      <w:proofErr w:type="spellEnd"/>
+      <w:r>
+        <w:t>) at country le</w:t>
+      </w:r>
+      <w:r>
+        <w:t>vel and (ii) at regional level</w:t>
+      </w:r>
+    </w:p>
+    <w:p>
+      <w:pPr>
+        <w:pStyle w:val="MText"/>
+      </w:pPr>
+      <w:r>
+        <w:t>35</w:t>
+      </w:r>
+    </w:p>
+    <w:p>
+      <w:pPr>
+        <w:pStyle w:val="MText"/>
+      </w:pPr>
+    </w:p>
+    <w:p>
+      <w:pPr>
+        <w:pStyle w:val="MHeader2"/>
+      </w:pPr>
+      <w:r>
+        <w:t xml:space="preserve">4.g. </w:t>
+      </w:r>
+      <w:proofErr w:type="gramStart"/>
+      <w:r>
+        <w:t>Regional</w:t>
+      </w:r>
+      <w:proofErr w:type="gramEnd"/>
+      <w:r>
+        <w:t xml:space="preserve"> aggregations</w:t>
+      </w:r>
+    </w:p>
+    <w:p>
+      <w:pPr>
+        <w:pStyle w:val="MText"/>
+      </w:pPr>
+      <w:r>
+        <w:t>3</w:t>
+      </w:r>
+      <w:r>
+        <w:t>6</w:t>
+      </w:r>
+    </w:p>
+    <w:p>
+      <w:pPr>
+        <w:pStyle w:val="MText"/>
+      </w:pPr>
+    </w:p>
+    <w:p>
+      <w:pPr>
+        <w:pStyle w:val="MHeader2"/>
+      </w:pPr>
+      <w:r>
+        <w:t xml:space="preserve">4.h. Methods and guidance available to countries for the compilation of </w:t>
+      </w:r>
+      <w:r>
+        <w:t>the data at the national level</w:t>
+      </w:r>
+    </w:p>
+    <w:p>
+      <w:pPr>
+        <w:pStyle w:val="MText"/>
+      </w:pPr>
+      <w:r>
+        <w:t>3</w:t>
+      </w:r>
+      <w:r>
+        <w:t>7</w:t>
+      </w:r>
+    </w:p>
+    <w:p>
+      <w:pPr>
+        <w:pStyle w:val="MText"/>
+      </w:pPr>
+    </w:p>
+    <w:p>
+      <w:pPr>
+        <w:pStyle w:val="MHeader2"/>
+      </w:pPr>
+      <w:r>
+        <w:t xml:space="preserve">4.i. </w:t>
+      </w:r>
+      <w:r>
+        <w:t>Quality management</w:t>
+      </w:r>
+    </w:p>
+    <w:p>
+      <w:pPr>
+        <w:pStyle w:val="MText"/>
+      </w:pPr>
+      <w:r>
+        <w:t>3</w:t>
       </w:r>
       <w:r>
         <w:t>8</w:t>
@@ -696,31 +925,21 @@
     </w:p>
     <w:p>
       <w:pPr>
-        <w:pStyle w:val="MText"/>
-      </w:pPr>
-    </w:p>
-    <w:p>
-      <w:pPr>
-        <w:pStyle w:val="MHeader"/>
-      </w:pPr>
-      <w:r>
-        <w:t>4. Other methodological considerations</w:t>
-      </w:r>
-    </w:p>
-    <w:p>
-      <w:pPr>
         <w:pStyle w:val="MHeader2"/>
       </w:pPr>
       <w:r>
-        <w:t>4.a. Rationale</w:t>
-      </w:r>
-    </w:p>
-    <w:p>
-      <w:pPr>
-        <w:pStyle w:val="MText"/>
-      </w:pPr>
-      <w:r>
-        <w:t>30</w:t>
+        <w:t>4.j Quality assurance</w:t>
+      </w:r>
+    </w:p>
+    <w:p>
+      <w:pPr>
+        <w:pStyle w:val="MText"/>
+      </w:pPr>
+      <w:r>
+        <w:t>3</w:t>
+      </w:r>
+      <w:r>
+        <w:t>9</w:t>
       </w:r>
     </w:p>
     <w:p>
@@ -733,226 +952,6 @@
         <w:pStyle w:val="MHeader2"/>
       </w:pPr>
       <w:r>
-        <w:t>4.b. Comment and limitations</w:t>
-      </w:r>
-    </w:p>
-    <w:p>
-      <w:pPr>
-        <w:pStyle w:val="MText"/>
-      </w:pPr>
-      <w:r>
-        <w:t>31</w:t>
-      </w:r>
-    </w:p>
-    <w:p>
-      <w:pPr>
-        <w:pStyle w:val="MText"/>
-      </w:pPr>
-    </w:p>
-    <w:p>
-      <w:pPr>
-        <w:pStyle w:val="MHeader2"/>
-      </w:pPr>
-      <w:r>
-        <w:t>4.c. Method of computation</w:t>
-      </w:r>
-    </w:p>
-    <w:p>
-      <w:pPr>
-        <w:pStyle w:val="MText"/>
-      </w:pPr>
-      <w:r>
-        <w:t>32</w:t>
-      </w:r>
-    </w:p>
-    <w:p>
-      <w:pPr>
-        <w:pStyle w:val="MText"/>
-      </w:pPr>
-    </w:p>
-    <w:p>
-      <w:pPr>
-        <w:pStyle w:val="MHeader2"/>
-      </w:pPr>
-      <w:r>
-        <w:t>4.d. Validation</w:t>
-      </w:r>
-    </w:p>
-    <w:p>
-      <w:pPr>
-        <w:pStyle w:val="MText"/>
-      </w:pPr>
-      <w:r>
-        <w:t>33</w:t>
-      </w:r>
-    </w:p>
-    <w:p>
-      <w:pPr>
-        <w:pStyle w:val="MText"/>
-      </w:pPr>
-    </w:p>
-    <w:p>
-      <w:pPr>
-        <w:pStyle w:val="MText"/>
-      </w:pPr>
-    </w:p>
-    <w:p>
-      <w:pPr>
-        <w:pStyle w:val="MText"/>
-      </w:pPr>
-    </w:p>
-    <w:p>
-      <w:pPr>
-        <w:pStyle w:val="MHeader2"/>
-      </w:pPr>
-      <w:r>
-        <w:t>4.e. Adjustments</w:t>
-      </w:r>
-    </w:p>
-    <w:p>
-      <w:pPr>
-        <w:pStyle w:val="MText"/>
-      </w:pPr>
-      <w:r>
-        <w:t>34</w:t>
-      </w:r>
-    </w:p>
-    <w:p>
-      <w:pPr>
-        <w:pStyle w:val="MText"/>
-      </w:pPr>
-    </w:p>
-    <w:p>
-      <w:pPr>
-        <w:pStyle w:val="MHeader2"/>
-      </w:pPr>
-      <w:r>
-        <w:t>4.f. Treatment of missing values (i) at country le</w:t>
-      </w:r>
-      <w:r>
-        <w:t>vel and (ii) at regional level</w:t>
-      </w:r>
-    </w:p>
-    <w:p>
-      <w:pPr>
-        <w:pStyle w:val="MText"/>
-      </w:pPr>
-      <w:r>
-        <w:t>35</w:t>
-      </w:r>
-    </w:p>
-    <w:p>
-      <w:pPr>
-        <w:pStyle w:val="MText"/>
-      </w:pPr>
-    </w:p>
-    <w:p>
-      <w:pPr>
-        <w:pStyle w:val="MHeader2"/>
-      </w:pPr>
-      <w:r>
-        <w:t>4.g. Regional aggregations</w:t>
-      </w:r>
-    </w:p>
-    <w:p>
-      <w:pPr>
-        <w:pStyle w:val="MText"/>
-      </w:pPr>
-      <w:r>
-        <w:t>3</w:t>
-      </w:r>
-      <w:r>
-        <w:t>6</w:t>
-      </w:r>
-    </w:p>
-    <w:p>
-      <w:pPr>
-        <w:pStyle w:val="MText"/>
-      </w:pPr>
-    </w:p>
-    <w:p>
-      <w:pPr>
-        <w:pStyle w:val="MHeader2"/>
-      </w:pPr>
-      <w:r>
-        <w:t xml:space="preserve">4.h. Methods and guidance available to countries for the compilation of </w:t>
-      </w:r>
-      <w:r>
-        <w:t>the data at the national level</w:t>
-      </w:r>
-    </w:p>
-    <w:p>
-      <w:pPr>
-        <w:pStyle w:val="MText"/>
-      </w:pPr>
-      <w:r>
-        <w:t>3</w:t>
-      </w:r>
-      <w:r>
-        <w:t>7</w:t>
-      </w:r>
-    </w:p>
-    <w:p>
-      <w:pPr>
-        <w:pStyle w:val="MText"/>
-      </w:pPr>
-    </w:p>
-    <w:p>
-      <w:pPr>
-        <w:pStyle w:val="MHeader2"/>
-      </w:pPr>
-      <w:r>
-        <w:t xml:space="preserve">4.i. </w:t>
-      </w:r>
-      <w:r>
-        <w:t>Quality management</w:t>
-      </w:r>
-    </w:p>
-    <w:p>
-      <w:pPr>
-        <w:pStyle w:val="MText"/>
-      </w:pPr>
-      <w:r>
-        <w:t>3</w:t>
-      </w:r>
-      <w:r>
-        <w:t>8</w:t>
-      </w:r>
-    </w:p>
-    <w:p>
-      <w:pPr>
-        <w:pStyle w:val="MText"/>
-      </w:pPr>
-    </w:p>
-    <w:p>
-      <w:pPr>
-        <w:pStyle w:val="MHeader2"/>
-      </w:pPr>
-      <w:r>
-        <w:t>4.j Quality assurance</w:t>
-      </w:r>
-    </w:p>
-    <w:p>
-      <w:pPr>
-        <w:pStyle w:val="MText"/>
-      </w:pPr>
-      <w:r>
-        <w:t>3</w:t>
-      </w:r>
-      <w:r>
-        <w:t>9</w:t>
-      </w:r>
-    </w:p>
-    <w:p>
-      <w:pPr>
-        <w:pStyle w:val="MText"/>
-      </w:pPr>
-    </w:p>
-    <w:p>
-      <w:pPr>
-        <w:pStyle w:val="MHeader2"/>
-      </w:pPr>
-      <w:r>
         <w:t>4.k Qua</w:t>
       </w:r>
       <w:r>
@@ -964,14 +963,8 @@
         <w:pStyle w:val="MText"/>
       </w:pPr>
       <w:r>
-        <w:lastRenderedPageBreak/>
         <w:t>40</w:t>
       </w:r>
-    </w:p>
-    <w:p>
-      <w:pPr>
-        <w:pStyle w:val="MText"/>
-      </w:pPr>
     </w:p>
     <w:p>
       <w:pPr>
@@ -992,16 +985,9 @@
         <w:pStyle w:val="MText"/>
       </w:pPr>
       <w:r>
+        <w:lastRenderedPageBreak/>
         <w:t>41</w:t>
       </w:r>
-    </w:p>
-    <w:p>
-      <w:pPr>
-        <w:pStyle w:val="MText"/>
-        <w:rPr>
-          <w:highlight w:val="yellow"/>
-        </w:rPr>
-      </w:pPr>
     </w:p>
     <w:p>
       <w:pPr>
@@ -1030,11 +1016,6 @@
       <w:r>
         <w:t>42</w:t>
       </w:r>
-    </w:p>
-    <w:p>
-      <w:pPr>
-        <w:pStyle w:val="MText"/>
-      </w:pPr>
     </w:p>
     <w:p>
       <w:pPr>
@@ -2914,9 +2895,7 @@
 </file>
 
 <file path=customXml/item1.xml><?xml version="1.0" encoding="utf-8"?>
-<p:properties xmlns:p="http://schemas.microsoft.com/office/2006/metadata/properties" xmlns:xsi="http://www.w3.org/2001/XMLSchema-instance" xmlns:pc="http://schemas.microsoft.com/office/infopath/2007/PartnerControls">
-  <documentManagement/>
-</p:properties>
+<b:Sources xmlns:b="http://schemas.openxmlformats.org/officeDocument/2006/bibliography" xmlns="http://schemas.openxmlformats.org/officeDocument/2006/bibliography" SelectedStyle="\APA.XSL" StyleName="APA"/>
 </file>
 
 <file path=customXml/item2.xml><?xml version="1.0" encoding="utf-8"?>
@@ -3143,7 +3122,9 @@
 </file>
 
 <file path=customXml/item3.xml><?xml version="1.0" encoding="utf-8"?>
-<b:Sources xmlns:b="http://schemas.openxmlformats.org/officeDocument/2006/bibliography" xmlns="http://schemas.openxmlformats.org/officeDocument/2006/bibliography" SelectedStyle="\APA.XSL" StyleName="APA"/>
+<p:properties xmlns:p="http://schemas.microsoft.com/office/2006/metadata/properties" xmlns:xsi="http://www.w3.org/2001/XMLSchema-instance" xmlns:pc="http://schemas.microsoft.com/office/infopath/2007/PartnerControls">
+  <documentManagement/>
+</p:properties>
 </file>
 
 <file path=customXml/item4.xml><?xml version="1.0" encoding="utf-8"?>
@@ -3156,18 +3137,9 @@
 </file>
 
 <file path=customXml/itemProps1.xml><?xml version="1.0" encoding="utf-8"?>
-<ds:datastoreItem xmlns:ds="http://schemas.openxmlformats.org/officeDocument/2006/customXml" ds:itemID="{76597A22-7BCB-4E17-AD05-698BA4F6D47D}">
+<ds:datastoreItem xmlns:ds="http://schemas.openxmlformats.org/officeDocument/2006/customXml" ds:itemID="{3529F4C9-49A8-42CA-861A-138676B44771}">
   <ds:schemaRefs>
-    <ds:schemaRef ds:uri="d114b01d-ae01-4749-b845-9d88e7ef5c0e"/>
-    <ds:schemaRef ds:uri="f2d2d782-0088-4826-96df-71eba56e6d2e"/>
-    <ds:schemaRef ds:uri="http://purl.org/dc/elements/1.1/"/>
-    <ds:schemaRef ds:uri="http://www.w3.org/XML/1998/namespace"/>
-    <ds:schemaRef ds:uri="http://purl.org/dc/terms/"/>
-    <ds:schemaRef ds:uri="http://schemas.microsoft.com/office/infopath/2007/PartnerControls"/>
-    <ds:schemaRef ds:uri="http://schemas.microsoft.com/office/2006/documentManagement/types"/>
-    <ds:schemaRef ds:uri="http://schemas.openxmlformats.org/package/2006/metadata/core-properties"/>
-    <ds:schemaRef ds:uri="http://schemas.microsoft.com/office/2006/metadata/properties"/>
-    <ds:schemaRef ds:uri="http://purl.org/dc/dcmitype/"/>
+    <ds:schemaRef ds:uri="http://schemas.openxmlformats.org/officeDocument/2006/bibliography"/>
   </ds:schemaRefs>
 </ds:datastoreItem>
 </file>
@@ -3192,9 +3164,18 @@
 </file>
 
 <file path=customXml/itemProps3.xml><?xml version="1.0" encoding="utf-8"?>
-<ds:datastoreItem xmlns:ds="http://schemas.openxmlformats.org/officeDocument/2006/customXml" ds:itemID="{3529F4C9-49A8-42CA-861A-138676B44771}">
+<ds:datastoreItem xmlns:ds="http://schemas.openxmlformats.org/officeDocument/2006/customXml" ds:itemID="{76597A22-7BCB-4E17-AD05-698BA4F6D47D}">
   <ds:schemaRefs>
-    <ds:schemaRef ds:uri="http://schemas.openxmlformats.org/officeDocument/2006/bibliography"/>
+    <ds:schemaRef ds:uri="d114b01d-ae01-4749-b845-9d88e7ef5c0e"/>
+    <ds:schemaRef ds:uri="f2d2d782-0088-4826-96df-71eba56e6d2e"/>
+    <ds:schemaRef ds:uri="http://purl.org/dc/elements/1.1/"/>
+    <ds:schemaRef ds:uri="http://www.w3.org/XML/1998/namespace"/>
+    <ds:schemaRef ds:uri="http://purl.org/dc/terms/"/>
+    <ds:schemaRef ds:uri="http://schemas.microsoft.com/office/infopath/2007/PartnerControls"/>
+    <ds:schemaRef ds:uri="http://schemas.microsoft.com/office/2006/documentManagement/types"/>
+    <ds:schemaRef ds:uri="http://schemas.openxmlformats.org/package/2006/metadata/core-properties"/>
+    <ds:schemaRef ds:uri="http://schemas.microsoft.com/office/2006/metadata/properties"/>
+    <ds:schemaRef ds:uri="http://purl.org/dc/dcmitype/"/>
   </ds:schemaRefs>
 </ds:datastoreItem>
 </file>

--- a/test/inputs/SDG_Metadata_Authoring_Tool__Word_Harmonized_v1.0.docx
+++ b/test/inputs/SDG_Metadata_Authoring_Tool__Word_Harmonized_v1.0.docx
@@ -561,9 +561,6 @@
       </w:pPr>
       <w:r>
         <w:t>23</w:t>
-      </w:r>
-      <w:r>
-        <w:tab/>
       </w:r>
     </w:p>
     <w:p>
@@ -2895,7 +2892,9 @@
 </file>
 
 <file path=customXml/item1.xml><?xml version="1.0" encoding="utf-8"?>
-<b:Sources xmlns:b="http://schemas.openxmlformats.org/officeDocument/2006/bibliography" xmlns="http://schemas.openxmlformats.org/officeDocument/2006/bibliography" SelectedStyle="\APA.XSL" StyleName="APA"/>
+<p:properties xmlns:p="http://schemas.microsoft.com/office/2006/metadata/properties" xmlns:xsi="http://www.w3.org/2001/XMLSchema-instance" xmlns:pc="http://schemas.microsoft.com/office/infopath/2007/PartnerControls">
+  <documentManagement/>
+</p:properties>
 </file>
 
 <file path=customXml/item2.xml><?xml version="1.0" encoding="utf-8"?>
@@ -3122,9 +3121,7 @@
 </file>
 
 <file path=customXml/item3.xml><?xml version="1.0" encoding="utf-8"?>
-<p:properties xmlns:p="http://schemas.microsoft.com/office/2006/metadata/properties" xmlns:xsi="http://www.w3.org/2001/XMLSchema-instance" xmlns:pc="http://schemas.microsoft.com/office/infopath/2007/PartnerControls">
-  <documentManagement/>
-</p:properties>
+<b:Sources xmlns:b="http://schemas.openxmlformats.org/officeDocument/2006/bibliography" xmlns="http://schemas.openxmlformats.org/officeDocument/2006/bibliography" SelectedStyle="\APA.XSL" StyleName="APA"/>
 </file>
 
 <file path=customXml/item4.xml><?xml version="1.0" encoding="utf-8"?>
@@ -3137,9 +3134,18 @@
 </file>
 
 <file path=customXml/itemProps1.xml><?xml version="1.0" encoding="utf-8"?>
-<ds:datastoreItem xmlns:ds="http://schemas.openxmlformats.org/officeDocument/2006/customXml" ds:itemID="{3529F4C9-49A8-42CA-861A-138676B44771}">
+<ds:datastoreItem xmlns:ds="http://schemas.openxmlformats.org/officeDocument/2006/customXml" ds:itemID="{76597A22-7BCB-4E17-AD05-698BA4F6D47D}">
   <ds:schemaRefs>
-    <ds:schemaRef ds:uri="http://schemas.openxmlformats.org/officeDocument/2006/bibliography"/>
+    <ds:schemaRef ds:uri="d114b01d-ae01-4749-b845-9d88e7ef5c0e"/>
+    <ds:schemaRef ds:uri="f2d2d782-0088-4826-96df-71eba56e6d2e"/>
+    <ds:schemaRef ds:uri="http://purl.org/dc/elements/1.1/"/>
+    <ds:schemaRef ds:uri="http://www.w3.org/XML/1998/namespace"/>
+    <ds:schemaRef ds:uri="http://purl.org/dc/terms/"/>
+    <ds:schemaRef ds:uri="http://schemas.microsoft.com/office/infopath/2007/PartnerControls"/>
+    <ds:schemaRef ds:uri="http://schemas.microsoft.com/office/2006/documentManagement/types"/>
+    <ds:schemaRef ds:uri="http://schemas.openxmlformats.org/package/2006/metadata/core-properties"/>
+    <ds:schemaRef ds:uri="http://schemas.microsoft.com/office/2006/metadata/properties"/>
+    <ds:schemaRef ds:uri="http://purl.org/dc/dcmitype/"/>
   </ds:schemaRefs>
 </ds:datastoreItem>
 </file>
@@ -3164,18 +3170,9 @@
 </file>
 
 <file path=customXml/itemProps3.xml><?xml version="1.0" encoding="utf-8"?>
-<ds:datastoreItem xmlns:ds="http://schemas.openxmlformats.org/officeDocument/2006/customXml" ds:itemID="{76597A22-7BCB-4E17-AD05-698BA4F6D47D}">
+<ds:datastoreItem xmlns:ds="http://schemas.openxmlformats.org/officeDocument/2006/customXml" ds:itemID="{3529F4C9-49A8-42CA-861A-138676B44771}">
   <ds:schemaRefs>
-    <ds:schemaRef ds:uri="d114b01d-ae01-4749-b845-9d88e7ef5c0e"/>
-    <ds:schemaRef ds:uri="f2d2d782-0088-4826-96df-71eba56e6d2e"/>
-    <ds:schemaRef ds:uri="http://purl.org/dc/elements/1.1/"/>
-    <ds:schemaRef ds:uri="http://www.w3.org/XML/1998/namespace"/>
-    <ds:schemaRef ds:uri="http://purl.org/dc/terms/"/>
-    <ds:schemaRef ds:uri="http://schemas.microsoft.com/office/infopath/2007/PartnerControls"/>
-    <ds:schemaRef ds:uri="http://schemas.microsoft.com/office/2006/documentManagement/types"/>
-    <ds:schemaRef ds:uri="http://schemas.openxmlformats.org/package/2006/metadata/core-properties"/>
-    <ds:schemaRef ds:uri="http://schemas.microsoft.com/office/2006/metadata/properties"/>
-    <ds:schemaRef ds:uri="http://purl.org/dc/dcmitype/"/>
+    <ds:schemaRef ds:uri="http://schemas.openxmlformats.org/officeDocument/2006/bibliography"/>
   </ds:schemaRefs>
 </ds:datastoreItem>
 </file>
